--- a/Q1/Q1e.docx
+++ b/Q1/Q1e.docx
@@ -4,13 +4,779 @@
   <w:body>
     <w:p>
       <w:r>
+        <w:t xml:space="preserve">The bandit problem is </w:t>
+      </w:r>
+      <w:r>
+        <w:t xml:space="preserve">extended by implementing </w:t>
+      </w:r>
+      <w:r>
+        <w:t>M</w:t>
+      </w:r>
+      <w:r>
+        <w:t xml:space="preserve">onte </w:t>
+      </w:r>
+      <w:r>
+        <w:t>C</w:t>
+      </w:r>
+      <w:r>
+        <w:t>arlo analysis</w:t>
+      </w:r>
+      <w:r>
+        <w:t xml:space="preserve">. </w:t>
+      </w:r>
+      <w:r>
+        <w:t xml:space="preserve">In this method, we run the whole exercise multiple times </w:t>
+      </w:r>
+      <w:r>
+        <w:t xml:space="preserve">and average </w:t>
+      </w:r>
+      <w:r>
+        <w:t xml:space="preserve">every time step. </w:t>
+      </w:r>
+      <w:r>
+        <w:t xml:space="preserve">We then </w:t>
+      </w:r>
+      <w:r>
+        <w:t xml:space="preserve">select </w:t>
+      </w:r>
+      <w:r>
+        <w:t>the action that produces the best reward from this average and exploits it from then onwards.</w:t>
+      </w:r>
+    </w:p>
+    <w:p>
+      <w:r>
+        <w:t>Figure 1 s</w:t>
+      </w:r>
+      <w:r>
+        <w:t>hows the cumulative regret after running such algorithm. As can be seen, fewer runs results in greater cumulative regret</w:t>
+      </w:r>
+      <w:r>
+        <w:t>, and for lower values (1,10) the regret increases linearly</w:t>
+      </w:r>
+      <w:r>
+        <w:t xml:space="preserve">. This is because the rewards from each station, has a gaussian distribution so </w:t>
+      </w:r>
+      <w:r>
+        <w:t xml:space="preserve">it may be for instance a suboptimal </w:t>
+      </w:r>
+      <w:r>
+        <w:t>charging station returned a higher reward for the short amount of trials it had.</w:t>
+      </w:r>
+    </w:p>
+    <w:p>
+      <w:r>
+        <w:t>On the other hand</w:t>
+      </w:r>
+      <w:r>
+        <w:t xml:space="preserve"> for higher number of runs</w:t>
+      </w:r>
+      <w:r>
+        <w:t xml:space="preserve"> for example 2000, the regret increases linearly at first, before </w:t>
+      </w:r>
+      <w:r>
+        <w:t>suddenly having an almost constant regret.</w:t>
+      </w:r>
+      <w:r>
+        <w:t xml:space="preserve"> This is because </w:t>
+      </w:r>
+      <w:r>
+        <w:t xml:space="preserve">Monte Carlo analysis takes into account the training regret as well as </w:t>
+      </w:r>
+      <w:r>
+        <w:t xml:space="preserve">the regret that occurs after training. Therefore at first, </w:t>
+      </w:r>
+      <w:r>
+        <w:t xml:space="preserve">for 2000 runs, all the charging stations are tried. Once the number of runs have been attempted, </w:t>
+      </w:r>
+      <w:r>
+        <w:t>it exploits the what it believes to be optimal which in this case it is.</w:t>
+      </w:r>
+    </w:p>
+    <w:p>
+      <w:r>
+        <w:t xml:space="preserve">The regret in this case is not fixed because each charging station has quite a high variance return </w:t>
+      </w:r>
+      <w:r>
+        <w:t>in comparison to the mean so the regret</w:t>
+      </w:r>
+      <w:r>
+        <w:t xml:space="preserve"> will continuously fluctuate.</w:t>
+      </w:r>
+      <w:r>
+        <w:t xml:space="preserve"> </w:t>
+      </w:r>
+    </w:p>
+    <w:p>
+      <w:r>
         <w:rPr>
           <w:noProof/>
         </w:rPr>
         <w:drawing>
-          <wp:inline distT="0" distB="0" distL="0" distR="0" wp14:anchorId="5A04AF8C" wp14:editId="56D7A7B6">
-            <wp:extent cx="3708400" cy="2141442"/>
-            <wp:effectExtent l="0" t="0" r="6350" b="0"/>
+          <wp:anchor distT="0" distB="0" distL="114300" distR="114300" simplePos="0" relativeHeight="251671552" behindDoc="0" locked="0" layoutInCell="1" allowOverlap="1" wp14:anchorId="117DF84A" wp14:editId="722276F2">
+            <wp:simplePos x="0" y="0"/>
+            <wp:positionH relativeFrom="page">
+              <wp:align>left</wp:align>
+            </wp:positionH>
+            <wp:positionV relativeFrom="paragraph">
+              <wp:posOffset>329206</wp:posOffset>
+            </wp:positionV>
+            <wp:extent cx="3728720" cy="2100580"/>
+            <wp:effectExtent l="0" t="0" r="5080" b="0"/>
+            <wp:wrapTopAndBottom/>
+            <wp:docPr id="7" name="Picture 7" descr="Chart, line chart&#10;&#10;Description automatically generated"/>
+            <wp:cNvGraphicFramePr>
+              <a:graphicFrameLocks xmlns:a="http://schemas.openxmlformats.org/drawingml/2006/main" noChangeAspect="1"/>
+            </wp:cNvGraphicFramePr>
+            <a:graphic xmlns:a="http://schemas.openxmlformats.org/drawingml/2006/main">
+              <a:graphicData uri="http://schemas.openxmlformats.org/drawingml/2006/picture">
+                <pic:pic xmlns:pic="http://schemas.openxmlformats.org/drawingml/2006/picture">
+                  <pic:nvPicPr>
+                    <pic:cNvPr id="7" name="Picture 7" descr="Chart, line chart&#10;&#10;Description automatically generated"/>
+                    <pic:cNvPicPr/>
+                  </pic:nvPicPr>
+                  <pic:blipFill>
+                    <a:blip r:embed="rId4" cstate="print">
+                      <a:extLst>
+                        <a:ext uri="{28A0092B-C50C-407E-A947-70E740481C1C}">
+                          <a14:useLocalDpi xmlns:a14="http://schemas.microsoft.com/office/drawing/2010/main" val="0"/>
+                        </a:ext>
+                      </a:extLst>
+                    </a:blip>
+                    <a:stretch>
+                      <a:fillRect/>
+                    </a:stretch>
+                  </pic:blipFill>
+                  <pic:spPr>
+                    <a:xfrm>
+                      <a:off x="0" y="0"/>
+                      <a:ext cx="3728720" cy="2100580"/>
+                    </a:xfrm>
+                    <a:prstGeom prst="rect">
+                      <a:avLst/>
+                    </a:prstGeom>
+                  </pic:spPr>
+                </pic:pic>
+              </a:graphicData>
+            </a:graphic>
+            <wp14:sizeRelH relativeFrom="margin">
+              <wp14:pctWidth>0</wp14:pctWidth>
+            </wp14:sizeRelH>
+            <wp14:sizeRelV relativeFrom="margin">
+              <wp14:pctHeight>0</wp14:pctHeight>
+            </wp14:sizeRelV>
+          </wp:anchor>
+        </w:drawing>
+      </w:r>
+      <w:r>
+        <w:rPr>
+          <w:noProof/>
+        </w:rPr>
+        <w:drawing>
+          <wp:anchor distT="0" distB="0" distL="114300" distR="114300" simplePos="0" relativeHeight="251662336" behindDoc="0" locked="0" layoutInCell="1" allowOverlap="1" wp14:anchorId="6B498D76" wp14:editId="73A49168">
+            <wp:simplePos x="0" y="0"/>
+            <wp:positionH relativeFrom="margin">
+              <wp:posOffset>2941486</wp:posOffset>
+            </wp:positionH>
+            <wp:positionV relativeFrom="paragraph">
+              <wp:posOffset>339642</wp:posOffset>
+            </wp:positionV>
+            <wp:extent cx="3657600" cy="2073910"/>
+            <wp:effectExtent l="0" t="0" r="0" b="2540"/>
+            <wp:wrapTopAndBottom/>
+            <wp:docPr id="3" name="Picture 3" descr="Chart, line chart&#10;&#10;Description automatically generated"/>
+            <wp:cNvGraphicFramePr>
+              <a:graphicFrameLocks xmlns:a="http://schemas.openxmlformats.org/drawingml/2006/main" noChangeAspect="1"/>
+            </wp:cNvGraphicFramePr>
+            <a:graphic xmlns:a="http://schemas.openxmlformats.org/drawingml/2006/main">
+              <a:graphicData uri="http://schemas.openxmlformats.org/drawingml/2006/picture">
+                <pic:pic xmlns:pic="http://schemas.openxmlformats.org/drawingml/2006/picture">
+                  <pic:nvPicPr>
+                    <pic:cNvPr id="3" name="Picture 3" descr="Chart, line chart&#10;&#10;Description automatically generated"/>
+                    <pic:cNvPicPr/>
+                  </pic:nvPicPr>
+                  <pic:blipFill>
+                    <a:blip r:embed="rId5" cstate="print">
+                      <a:extLst>
+                        <a:ext uri="{28A0092B-C50C-407E-A947-70E740481C1C}">
+                          <a14:useLocalDpi xmlns:a14="http://schemas.microsoft.com/office/drawing/2010/main" val="0"/>
+                        </a:ext>
+                      </a:extLst>
+                    </a:blip>
+                    <a:stretch>
+                      <a:fillRect/>
+                    </a:stretch>
+                  </pic:blipFill>
+                  <pic:spPr>
+                    <a:xfrm>
+                      <a:off x="0" y="0"/>
+                      <a:ext cx="3657600" cy="2073910"/>
+                    </a:xfrm>
+                    <a:prstGeom prst="rect">
+                      <a:avLst/>
+                    </a:prstGeom>
+                  </pic:spPr>
+                </pic:pic>
+              </a:graphicData>
+            </a:graphic>
+            <wp14:sizeRelH relativeFrom="margin">
+              <wp14:pctWidth>0</wp14:pctWidth>
+            </wp14:sizeRelH>
+            <wp14:sizeRelV relativeFrom="margin">
+              <wp14:pctHeight>0</wp14:pctHeight>
+            </wp14:sizeRelV>
+          </wp:anchor>
+        </w:drawing>
+      </w:r>
+    </w:p>
+    <w:p/>
+    <w:p>
+      <w:r>
+        <w:rPr>
+          <w:noProof/>
+        </w:rPr>
+        <mc:AlternateContent>
+          <mc:Choice Requires="wps">
+            <w:drawing>
+              <wp:anchor distT="0" distB="0" distL="114300" distR="114300" simplePos="0" relativeHeight="251670528" behindDoc="0" locked="0" layoutInCell="1" allowOverlap="1" wp14:anchorId="2F3AA361" wp14:editId="67F6D9EE">
+                <wp:simplePos x="0" y="0"/>
+                <wp:positionH relativeFrom="margin">
+                  <wp:posOffset>707666</wp:posOffset>
+                </wp:positionH>
+                <wp:positionV relativeFrom="paragraph">
+                  <wp:posOffset>58779</wp:posOffset>
+                </wp:positionV>
+                <wp:extent cx="4451985" cy="286247"/>
+                <wp:effectExtent l="0" t="0" r="24765" b="19050"/>
+                <wp:wrapNone/>
+                <wp:docPr id="6" name="Text Box 6"/>
+                <wp:cNvGraphicFramePr/>
+                <a:graphic xmlns:a="http://schemas.openxmlformats.org/drawingml/2006/main">
+                  <a:graphicData uri="http://schemas.microsoft.com/office/word/2010/wordprocessingShape">
+                    <wps:wsp>
+                      <wps:cNvSpPr txBox="1"/>
+                      <wps:spPr>
+                        <a:xfrm>
+                          <a:off x="0" y="0"/>
+                          <a:ext cx="4451985" cy="286247"/>
+                        </a:xfrm>
+                        <a:prstGeom prst="rect">
+                          <a:avLst/>
+                        </a:prstGeom>
+                        <a:solidFill>
+                          <a:schemeClr val="lt1"/>
+                        </a:solidFill>
+                        <a:ln w="6350">
+                          <a:solidFill>
+                            <a:prstClr val="black"/>
+                          </a:solidFill>
+                        </a:ln>
+                      </wps:spPr>
+                      <wps:txbx>
+                        <w:txbxContent>
+                          <w:p>
+                            <w:pPr>
+                              <w:rPr>
+                                <w:lang w:val="en-GB"/>
+                              </w:rPr>
+                            </w:pPr>
+                            <w:r>
+                              <w:rPr>
+                                <w:lang w:val="en-GB"/>
+                              </w:rPr>
+                              <w:t xml:space="preserve">Figure </w:t>
+                            </w:r>
+                            <w:r>
+                              <w:rPr>
+                                <w:lang w:val="en-GB"/>
+                              </w:rPr>
+                              <w:t>1</w:t>
+                            </w:r>
+                            <w:r>
+                              <w:rPr>
+                                <w:lang w:val="en-GB"/>
+                              </w:rPr>
+                              <w:t xml:space="preserve">: </w:t>
+                            </w:r>
+                            <w:r>
+                              <w:rPr>
+                                <w:lang w:val="en-GB"/>
+                              </w:rPr>
+                              <w:t xml:space="preserve">Plot of cumulative regret for different number of runs </w:t>
+                            </w:r>
+                          </w:p>
+                        </w:txbxContent>
+                      </wps:txbx>
+                      <wps:bodyPr rot="0" spcFirstLastPara="0" vertOverflow="overflow" horzOverflow="overflow" vert="horz" wrap="square" lIns="91440" tIns="45720" rIns="91440" bIns="45720" numCol="1" spcCol="0" rtlCol="0" fromWordArt="0" anchor="t" anchorCtr="0" forceAA="0" compatLnSpc="1">
+                        <a:prstTxWarp prst="textNoShape">
+                          <a:avLst/>
+                        </a:prstTxWarp>
+                        <a:noAutofit/>
+                      </wps:bodyPr>
+                    </wps:wsp>
+                  </a:graphicData>
+                </a:graphic>
+                <wp14:sizeRelH relativeFrom="margin">
+                  <wp14:pctWidth>0</wp14:pctWidth>
+                </wp14:sizeRelH>
+                <wp14:sizeRelV relativeFrom="margin">
+                  <wp14:pctHeight>0</wp14:pctHeight>
+                </wp14:sizeRelV>
+              </wp:anchor>
+            </w:drawing>
+          </mc:Choice>
+          <mc:Fallback>
+            <w:pict>
+              <v:shapetype w14:anchorId="2F3AA361" id="_x0000_t202" coordsize="21600,21600" o:spt="202" path="m,l,21600r21600,l21600,xe">
+                <v:stroke joinstyle="miter"/>
+                <v:path gradientshapeok="t" o:connecttype="rect"/>
+              </v:shapetype>
+              <v:shape id="Text Box 6" o:spid="_x0000_s1026" type="#_x0000_t202" style="position:absolute;margin-left:55.7pt;margin-top:4.65pt;width:350.55pt;height:22.55pt;z-index:251670528;visibility:visible;mso-wrap-style:square;mso-width-percent:0;mso-height-percent:0;mso-wrap-distance-left:9pt;mso-wrap-distance-top:0;mso-wrap-distance-right:9pt;mso-wrap-distance-bottom:0;mso-position-horizontal:absolute;mso-position-horizontal-relative:margin;mso-position-vertical:absolute;mso-position-vertical-relative:text;mso-width-percent:0;mso-height-percent:0;mso-width-relative:margin;mso-height-relative:margin;v-text-anchor:top" o:gfxdata="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" fillcolor="white [3201]" strokeweight=".5pt">
+                <v:textbox>
+                  <w:txbxContent>
+                    <w:p>
+                      <w:pPr>
+                        <w:rPr>
+                          <w:lang w:val="en-GB"/>
+                        </w:rPr>
+                      </w:pPr>
+                      <w:r>
+                        <w:rPr>
+                          <w:lang w:val="en-GB"/>
+                        </w:rPr>
+                        <w:t xml:space="preserve">Figure </w:t>
+                      </w:r>
+                      <w:r>
+                        <w:rPr>
+                          <w:lang w:val="en-GB"/>
+                        </w:rPr>
+                        <w:t>1</w:t>
+                      </w:r>
+                      <w:r>
+                        <w:rPr>
+                          <w:lang w:val="en-GB"/>
+                        </w:rPr>
+                        <w:t xml:space="preserve">: </w:t>
+                      </w:r>
+                      <w:r>
+                        <w:rPr>
+                          <w:lang w:val="en-GB"/>
+                        </w:rPr>
+                        <w:t xml:space="preserve">Plot of cumulative regret for different number of runs </w:t>
+                      </w:r>
+                    </w:p>
+                  </w:txbxContent>
+                </v:textbox>
+                <w10:wrap anchorx="margin"/>
+              </v:shape>
+            </w:pict>
+          </mc:Fallback>
+        </mc:AlternateContent>
+      </w:r>
+    </w:p>
+    <w:p/>
+    <w:p/>
+    <w:p/>
+    <w:p/>
+    <w:p/>
+    <w:p/>
+    <w:p>
+      <w:pPr>
+        <w:spacing w:after="0"/>
+      </w:pPr>
+      <w:r>
+        <w:lastRenderedPageBreak/>
+        <w:t>By</w:t>
+      </w:r>
+      <w:r>
+        <w:t xml:space="preserve"> varying the values of epsilon and </w:t>
+      </w:r>
+      <w:r>
+        <w:t>number of Monte Carlo runs, the</w:t>
+      </w:r>
+      <w:r>
+        <w:t xml:space="preserve"> </w:t>
+      </w:r>
+      <w:r>
+        <w:t xml:space="preserve">long term average probability equation can be </w:t>
+      </w:r>
+      <w:r>
+        <w:t>proven to be correct</w:t>
+      </w:r>
+      <w:r>
+        <w:t xml:space="preserve"> as can been seen in</w:t>
+      </w:r>
+      <w:r>
+        <w:t xml:space="preserve"> figure 3</w:t>
+      </w:r>
+      <w:r>
+        <w:t>, the</w:t>
+      </w:r>
+      <w:r>
+        <w:t xml:space="preserve"> percentage of optimal pulls</w:t>
+      </w:r>
+      <w:r>
+        <w:t xml:space="preserve"> </w:t>
+      </w:r>
+      <w:r>
+        <w:t xml:space="preserve">converges on the long-term average probability value of </w:t>
+      </w:r>
+      <m:oMath>
+        <m:r>
+          <w:rPr>
+            <w:rFonts w:ascii="Cambria Math" w:hAnsi="Cambria Math"/>
+          </w:rPr>
+          <m:t>1+</m:t>
+        </m:r>
+        <m:d>
+          <m:dPr>
+            <m:ctrlPr>
+              <w:rPr>
+                <w:rFonts w:ascii="Cambria Math" w:hAnsi="Cambria Math"/>
+                <w:i/>
+              </w:rPr>
+            </m:ctrlPr>
+          </m:dPr>
+          <m:e>
+            <m:f>
+              <m:fPr>
+                <m:ctrlPr>
+                  <w:rPr>
+                    <w:rFonts w:ascii="Cambria Math" w:hAnsi="Cambria Math"/>
+                    <w:i/>
+                  </w:rPr>
+                </m:ctrlPr>
+              </m:fPr>
+              <m:num>
+                <m:r>
+                  <w:rPr>
+                    <w:rFonts w:ascii="Cambria Math" w:hAnsi="Cambria Math"/>
+                  </w:rPr>
+                  <m:t>1</m:t>
+                </m:r>
+              </m:num>
+              <m:den>
+                <m:r>
+                  <w:rPr>
+                    <w:rFonts w:ascii="Cambria Math" w:hAnsi="Cambria Math"/>
+                  </w:rPr>
+                  <m:t>C</m:t>
+                </m:r>
+              </m:den>
+            </m:f>
+            <m:r>
+              <w:rPr>
+                <w:rFonts w:ascii="Cambria Math" w:hAnsi="Cambria Math"/>
+              </w:rPr>
+              <m:t>-1</m:t>
+            </m:r>
+          </m:e>
+        </m:d>
+        <m:r>
+          <w:rPr>
+            <w:rFonts w:ascii="Cambria Math" w:hAnsi="Cambria Math"/>
+          </w:rPr>
+          <m:t>ε</m:t>
+        </m:r>
+      </m:oMath>
+      <w:r>
+        <w:t xml:space="preserve"> shown in figure </w:t>
+      </w:r>
+      <w:r>
+        <w:t>2</w:t>
+      </w:r>
+      <w:r>
+        <w:t>.</w:t>
+      </w:r>
+    </w:p>
+    <w:p>
+      <w:pPr>
+        <w:spacing w:after="0"/>
+      </w:pPr>
+      <w:r>
+        <w:t>The</w:t>
+      </w:r>
+      <w:r>
+        <w:t xml:space="preserve"> </w:t>
+      </w:r>
+      <w:r>
+        <w:t xml:space="preserve">larger values of epsilon </w:t>
+      </w:r>
+      <w:r>
+        <w:t xml:space="preserve">converge on a much lower percentage optimal actions pulled. </w:t>
+      </w:r>
+      <w:r>
+        <w:t>This is because large values of epsilon result in more exploration, most clearly</w:t>
+      </w:r>
+      <w:r>
+        <w:t xml:space="preserve"> explained</w:t>
+      </w:r>
+      <w:r>
+        <w:t xml:space="preserve"> when epsilon = 1, which means there is no exploitation at all, only exploration and since there are 4 different stations to choose from, the random long term probability of picking each</w:t>
+      </w:r>
+      <w:r>
+        <w:t xml:space="preserve"> station</w:t>
+      </w:r>
+      <w:r>
+        <w:t xml:space="preserve"> is</w:t>
+      </w:r>
+      <w:r>
+        <w:t xml:space="preserve"> </w:t>
+      </w:r>
+      <m:oMath>
+        <m:f>
+          <m:fPr>
+            <m:ctrlPr>
+              <w:rPr>
+                <w:rFonts w:ascii="Cambria Math" w:hAnsi="Cambria Math"/>
+                <w:i/>
+              </w:rPr>
+            </m:ctrlPr>
+          </m:fPr>
+          <m:num>
+            <m:r>
+              <w:rPr>
+                <w:rFonts w:ascii="Cambria Math" w:hAnsi="Cambria Math"/>
+              </w:rPr>
+              <m:t>ε</m:t>
+            </m:r>
+          </m:num>
+          <m:den>
+            <m:r>
+              <w:rPr>
+                <w:rFonts w:ascii="Cambria Math" w:hAnsi="Cambria Math"/>
+              </w:rPr>
+              <m:t>c</m:t>
+            </m:r>
+          </m:den>
+        </m:f>
+        <m:r>
+          <w:rPr>
+            <w:rFonts w:ascii="Cambria Math" w:hAnsi="Cambria Math"/>
+          </w:rPr>
+          <m:t>=0.25</m:t>
+        </m:r>
+      </m:oMath>
+      <w:r>
+        <w:t xml:space="preserve">. </w:t>
+      </w:r>
+    </w:p>
+    <w:p>
+      <w:pPr>
+        <w:spacing w:after="0"/>
+      </w:pPr>
+      <w:r>
+        <w:rPr>
+          <w:noProof/>
+        </w:rPr>
+        <mc:AlternateContent>
+          <mc:Choice Requires="wps">
+            <w:drawing>
+              <wp:anchor distT="0" distB="0" distL="114300" distR="114300" simplePos="0" relativeHeight="251664384" behindDoc="0" locked="0" layoutInCell="1" allowOverlap="1" wp14:anchorId="44EB5CB3" wp14:editId="52C3CB65">
+                <wp:simplePos x="0" y="0"/>
+                <wp:positionH relativeFrom="column">
+                  <wp:posOffset>921385</wp:posOffset>
+                </wp:positionH>
+                <wp:positionV relativeFrom="paragraph">
+                  <wp:posOffset>2917190</wp:posOffset>
+                </wp:positionV>
+                <wp:extent cx="4451985" cy="457200"/>
+                <wp:effectExtent l="0" t="0" r="24765" b="19050"/>
+                <wp:wrapNone/>
+                <wp:docPr id="2" name="Text Box 2"/>
+                <wp:cNvGraphicFramePr/>
+                <a:graphic xmlns:a="http://schemas.openxmlformats.org/drawingml/2006/main">
+                  <a:graphicData uri="http://schemas.microsoft.com/office/word/2010/wordprocessingShape">
+                    <wps:wsp>
+                      <wps:cNvSpPr txBox="1"/>
+                      <wps:spPr>
+                        <a:xfrm>
+                          <a:off x="0" y="0"/>
+                          <a:ext cx="4451985" cy="457200"/>
+                        </a:xfrm>
+                        <a:prstGeom prst="rect">
+                          <a:avLst/>
+                        </a:prstGeom>
+                        <a:solidFill>
+                          <a:schemeClr val="lt1"/>
+                        </a:solidFill>
+                        <a:ln w="6350">
+                          <a:solidFill>
+                            <a:prstClr val="black"/>
+                          </a:solidFill>
+                        </a:ln>
+                      </wps:spPr>
+                      <wps:txbx>
+                        <w:txbxContent>
+                          <w:p>
+                            <w:pPr>
+                              <w:rPr>
+                                <w:lang w:val="en-GB"/>
+                              </w:rPr>
+                            </w:pPr>
+                            <w:r>
+                              <w:rPr>
+                                <w:lang w:val="en-GB"/>
+                              </w:rPr>
+                              <w:t xml:space="preserve">Figure </w:t>
+                            </w:r>
+                            <w:r>
+                              <w:rPr>
+                                <w:lang w:val="en-GB"/>
+                              </w:rPr>
+                              <w:t>2</w:t>
+                            </w:r>
+                            <w:r>
+                              <w:rPr>
+                                <w:lang w:val="en-GB"/>
+                              </w:rPr>
+                              <w:t xml:space="preserve">: </w:t>
+                            </w:r>
+                            <w:r>
+                              <w:rPr>
+                                <w:lang w:val="en-GB"/>
+                              </w:rPr>
+                              <w:t>Graph of percentage of optimal pulls using e-greedy strategy and its long term converged value for each value of epsilon</w:t>
+                            </w:r>
+                          </w:p>
+                        </w:txbxContent>
+                      </wps:txbx>
+                      <wps:bodyPr rot="0" spcFirstLastPara="0" vertOverflow="overflow" horzOverflow="overflow" vert="horz" wrap="square" lIns="91440" tIns="45720" rIns="91440" bIns="45720" numCol="1" spcCol="0" rtlCol="0" fromWordArt="0" anchor="t" anchorCtr="0" forceAA="0" compatLnSpc="1">
+                        <a:prstTxWarp prst="textNoShape">
+                          <a:avLst/>
+                        </a:prstTxWarp>
+                        <a:noAutofit/>
+                      </wps:bodyPr>
+                    </wps:wsp>
+                  </a:graphicData>
+                </a:graphic>
+                <wp14:sizeRelH relativeFrom="margin">
+                  <wp14:pctWidth>0</wp14:pctWidth>
+                </wp14:sizeRelH>
+                <wp14:sizeRelV relativeFrom="margin">
+                  <wp14:pctHeight>0</wp14:pctHeight>
+                </wp14:sizeRelV>
+              </wp:anchor>
+            </w:drawing>
+          </mc:Choice>
+          <mc:Fallback>
+            <w:pict>
+              <v:shape w14:anchorId="44EB5CB3" id="Text Box 2" o:spid="_x0000_s1027" type="#_x0000_t202" style="position:absolute;margin-left:72.55pt;margin-top:229.7pt;width:350.55pt;height:36pt;z-index:251664384;visibility:visible;mso-wrap-style:square;mso-width-percent:0;mso-height-percent:0;mso-wrap-distance-left:9pt;mso-wrap-distance-top:0;mso-wrap-distance-right:9pt;mso-wrap-distance-bottom:0;mso-position-horizontal:absolute;mso-position-horizontal-relative:text;mso-position-vertical:absolute;mso-position-vertical-relative:text;mso-width-percent:0;mso-height-percent:0;mso-width-relative:margin;mso-height-relative:margin;v-text-anchor:top" o:gfxdata="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" fillcolor="white [3201]" strokeweight=".5pt">
+                <v:textbox>
+                  <w:txbxContent>
+                    <w:p>
+                      <w:pPr>
+                        <w:rPr>
+                          <w:lang w:val="en-GB"/>
+                        </w:rPr>
+                      </w:pPr>
+                      <w:r>
+                        <w:rPr>
+                          <w:lang w:val="en-GB"/>
+                        </w:rPr>
+                        <w:t xml:space="preserve">Figure </w:t>
+                      </w:r>
+                      <w:r>
+                        <w:rPr>
+                          <w:lang w:val="en-GB"/>
+                        </w:rPr>
+                        <w:t>2</w:t>
+                      </w:r>
+                      <w:r>
+                        <w:rPr>
+                          <w:lang w:val="en-GB"/>
+                        </w:rPr>
+                        <w:t xml:space="preserve">: </w:t>
+                      </w:r>
+                      <w:r>
+                        <w:rPr>
+                          <w:lang w:val="en-GB"/>
+                        </w:rPr>
+                        <w:t>Graph of percentage of optimal pulls using e-greedy strategy and its long term converged value for each value of epsilon</w:t>
+                      </w:r>
+                    </w:p>
+                  </w:txbxContent>
+                </v:textbox>
+              </v:shape>
+            </w:pict>
+          </mc:Fallback>
+        </mc:AlternateContent>
+      </w:r>
+      <w:r>
+        <w:rPr>
+          <w:noProof/>
+        </w:rPr>
+        <w:drawing>
+          <wp:anchor distT="0" distB="0" distL="114300" distR="114300" simplePos="0" relativeHeight="251663360" behindDoc="0" locked="0" layoutInCell="1" allowOverlap="1" wp14:anchorId="2A9F321F" wp14:editId="55CC848F">
+            <wp:simplePos x="0" y="0"/>
+            <wp:positionH relativeFrom="margin">
+              <wp:posOffset>1718945</wp:posOffset>
+            </wp:positionH>
+            <wp:positionV relativeFrom="paragraph">
+              <wp:posOffset>2330450</wp:posOffset>
+            </wp:positionV>
+            <wp:extent cx="2533650" cy="557530"/>
+            <wp:effectExtent l="0" t="0" r="0" b="0"/>
+            <wp:wrapTopAndBottom/>
+            <wp:docPr id="1" name="Picture 1" descr="Text&#10;&#10;Description automatically generated"/>
+            <wp:cNvGraphicFramePr>
+              <a:graphicFrameLocks xmlns:a="http://schemas.openxmlformats.org/drawingml/2006/main" noChangeAspect="1"/>
+            </wp:cNvGraphicFramePr>
+            <a:graphic xmlns:a="http://schemas.openxmlformats.org/drawingml/2006/main">
+              <a:graphicData uri="http://schemas.openxmlformats.org/drawingml/2006/picture">
+                <pic:pic xmlns:pic="http://schemas.openxmlformats.org/drawingml/2006/picture">
+                  <pic:nvPicPr>
+                    <pic:cNvPr id="1" name="Picture 1" descr="Text&#10;&#10;Description automatically generated"/>
+                    <pic:cNvPicPr/>
+                  </pic:nvPicPr>
+                  <pic:blipFill>
+                    <a:blip r:embed="rId6">
+                      <a:extLst>
+                        <a:ext uri="{28A0092B-C50C-407E-A947-70E740481C1C}">
+                          <a14:useLocalDpi xmlns:a14="http://schemas.microsoft.com/office/drawing/2010/main" val="0"/>
+                        </a:ext>
+                      </a:extLst>
+                    </a:blip>
+                    <a:stretch>
+                      <a:fillRect/>
+                    </a:stretch>
+                  </pic:blipFill>
+                  <pic:spPr>
+                    <a:xfrm>
+                      <a:off x="0" y="0"/>
+                      <a:ext cx="2533650" cy="557530"/>
+                    </a:xfrm>
+                    <a:prstGeom prst="rect">
+                      <a:avLst/>
+                    </a:prstGeom>
+                  </pic:spPr>
+                </pic:pic>
+              </a:graphicData>
+            </a:graphic>
+            <wp14:sizeRelH relativeFrom="margin">
+              <wp14:pctWidth>0</wp14:pctWidth>
+            </wp14:sizeRelH>
+            <wp14:sizeRelV relativeFrom="margin">
+              <wp14:pctHeight>0</wp14:pctHeight>
+            </wp14:sizeRelV>
+          </wp:anchor>
+        </w:drawing>
+      </w:r>
+      <w:r>
+        <w:rPr>
+          <w:noProof/>
+        </w:rPr>
+        <w:drawing>
+          <wp:anchor distT="0" distB="0" distL="114300" distR="114300" simplePos="0" relativeHeight="251658240" behindDoc="0" locked="0" layoutInCell="1" allowOverlap="1" wp14:anchorId="5A04AF8C" wp14:editId="3F414ECF">
+            <wp:simplePos x="0" y="0"/>
+            <wp:positionH relativeFrom="margin">
+              <wp:posOffset>1177925</wp:posOffset>
+            </wp:positionH>
+            <wp:positionV relativeFrom="paragraph">
+              <wp:posOffset>314960</wp:posOffset>
+            </wp:positionV>
+            <wp:extent cx="3429000" cy="1979930"/>
+            <wp:effectExtent l="0" t="0" r="0" b="1270"/>
+            <wp:wrapTopAndBottom/>
             <wp:docPr id="15" name="Picture 15" descr="Table&#10;&#10;Description automatically generated"/>
             <wp:cNvGraphicFramePr>
               <a:graphicFrameLocks xmlns:a="http://schemas.openxmlformats.org/drawingml/2006/main" noChangeAspect="1"/>
@@ -23,7 +789,13 @@
                     <pic:cNvPicPr/>
                   </pic:nvPicPr>
                   <pic:blipFill>
-                    <a:blip r:embed="rId4"/>
+                    <a:blip r:embed="rId7" cstate="print">
+                      <a:extLst>
+                        <a:ext uri="{28A0092B-C50C-407E-A947-70E740481C1C}">
+                          <a14:useLocalDpi xmlns:a14="http://schemas.microsoft.com/office/drawing/2010/main" val="0"/>
+                        </a:ext>
+                      </a:extLst>
+                    </a:blip>
                     <a:stretch>
                       <a:fillRect/>
                     </a:stretch>
@@ -31,7 +803,7 @@
                   <pic:spPr>
                     <a:xfrm>
                       <a:off x="0" y="0"/>
-                      <a:ext cx="3715070" cy="2145293"/>
+                      <a:ext cx="3429000" cy="1979930"/>
                     </a:xfrm>
                     <a:prstGeom prst="rect">
                       <a:avLst/>
@@ -40,19 +812,56 @@
                 </pic:pic>
               </a:graphicData>
             </a:graphic>
-          </wp:inline>
+            <wp14:sizeRelH relativeFrom="margin">
+              <wp14:pctWidth>0</wp14:pctWidth>
+            </wp14:sizeRelH>
+            <wp14:sizeRelV relativeFrom="margin">
+              <wp14:pctHeight>0</wp14:pctHeight>
+            </wp14:sizeRelV>
+          </wp:anchor>
         </w:drawing>
       </w:r>
     </w:p>
     <w:p>
+      <w:pPr>
+        <w:spacing w:after="0"/>
+      </w:pPr>
+    </w:p>
+    <w:p>
+      <w:pPr>
+        <w:spacing w:after="0"/>
+      </w:pPr>
+    </w:p>
+    <w:p>
+      <w:pPr>
+        <w:spacing w:after="0"/>
+      </w:pPr>
+    </w:p>
+    <w:p>
+      <w:pPr>
+        <w:spacing w:after="0"/>
+      </w:pPr>
+    </w:p>
+    <w:p>
+      <w:pPr>
+        <w:spacing w:after="0"/>
+      </w:pPr>
       <w:r>
         <w:rPr>
           <w:noProof/>
         </w:rPr>
         <w:drawing>
-          <wp:inline distT="0" distB="0" distL="0" distR="0" wp14:anchorId="7851FD22" wp14:editId="4F894653">
-            <wp:extent cx="3855744" cy="2127250"/>
-            <wp:effectExtent l="0" t="0" r="0" b="6350"/>
+          <wp:anchor distT="0" distB="0" distL="114300" distR="114300" simplePos="0" relativeHeight="251659264" behindDoc="0" locked="0" layoutInCell="1" allowOverlap="1" wp14:anchorId="7851FD22" wp14:editId="3263BAF2">
+            <wp:simplePos x="0" y="0"/>
+            <wp:positionH relativeFrom="margin">
+              <wp:posOffset>906284</wp:posOffset>
+            </wp:positionH>
+            <wp:positionV relativeFrom="paragraph">
+              <wp:posOffset>894080</wp:posOffset>
+            </wp:positionV>
+            <wp:extent cx="4142105" cy="2285365"/>
+            <wp:effectExtent l="0" t="0" r="0" b="635"/>
+            <wp:wrapTopAndBottom/>
             <wp:docPr id="16" name="Picture 16" descr="Chart, line chart&#10;&#10;Description automatically generated"/>
             <wp:cNvGraphicFramePr>
               <a:graphicFrameLocks xmlns:a="http://schemas.openxmlformats.org/drawingml/2006/main" noChangeAspect="1"/>
@@ -65,7 +874,13 @@
                     <pic:cNvPicPr/>
                   </pic:nvPicPr>
                   <pic:blipFill>
-                    <a:blip r:embed="rId5"/>
+                    <a:blip r:embed="rId8" cstate="print">
+                      <a:extLst>
+                        <a:ext uri="{28A0092B-C50C-407E-A947-70E740481C1C}">
+                          <a14:useLocalDpi xmlns:a14="http://schemas.microsoft.com/office/drawing/2010/main" val="0"/>
+                        </a:ext>
+                      </a:extLst>
+                    </a:blip>
                     <a:stretch>
                       <a:fillRect/>
                     </a:stretch>
@@ -73,7 +888,7 @@
                   <pic:spPr>
                     <a:xfrm>
                       <a:off x="0" y="0"/>
-                      <a:ext cx="3857163" cy="2128033"/>
+                      <a:ext cx="4142105" cy="2285365"/>
                     </a:xfrm>
                     <a:prstGeom prst="rect">
                       <a:avLst/>
@@ -82,219 +897,218 @@
                 </pic:pic>
               </a:graphicData>
             </a:graphic>
-          </wp:inline>
+            <wp14:sizeRelH relativeFrom="margin">
+              <wp14:pctWidth>0</wp14:pctWidth>
+            </wp14:sizeRelH>
+            <wp14:sizeRelV relativeFrom="margin">
+              <wp14:pctHeight>0</wp14:pctHeight>
+            </wp14:sizeRelV>
+          </wp:anchor>
         </w:drawing>
       </w:r>
-    </w:p>
-    <w:p>
       <w:r>
         <w:rPr>
           <w:noProof/>
         </w:rPr>
-        <w:drawing>
-          <wp:inline distT="0" distB="0" distL="0" distR="0" wp14:anchorId="4E712088" wp14:editId="31517990">
-            <wp:extent cx="3581400" cy="2073079"/>
-            <wp:effectExtent l="0" t="0" r="0" b="3810"/>
-            <wp:docPr id="17" name="Picture 17" descr="Chart&#10;&#10;Description automatically generated"/>
-            <wp:cNvGraphicFramePr>
-              <a:graphicFrameLocks xmlns:a="http://schemas.openxmlformats.org/drawingml/2006/main" noChangeAspect="1"/>
-            </wp:cNvGraphicFramePr>
-            <a:graphic xmlns:a="http://schemas.openxmlformats.org/drawingml/2006/main">
-              <a:graphicData uri="http://schemas.openxmlformats.org/drawingml/2006/picture">
-                <pic:pic xmlns:pic="http://schemas.openxmlformats.org/drawingml/2006/picture">
-                  <pic:nvPicPr>
-                    <pic:cNvPr id="17" name="Picture 17" descr="Chart&#10;&#10;Description automatically generated"/>
-                    <pic:cNvPicPr/>
-                  </pic:nvPicPr>
-                  <pic:blipFill>
-                    <a:blip r:embed="rId6"/>
-                    <a:stretch>
-                      <a:fillRect/>
-                    </a:stretch>
-                  </pic:blipFill>
-                  <pic:spPr>
-                    <a:xfrm>
-                      <a:off x="0" y="0"/>
-                      <a:ext cx="3588823" cy="2077376"/>
-                    </a:xfrm>
-                    <a:prstGeom prst="rect">
-                      <a:avLst/>
-                    </a:prstGeom>
-                  </pic:spPr>
-                </pic:pic>
-              </a:graphicData>
-            </a:graphic>
-          </wp:inline>
-        </w:drawing>
-      </w:r>
-    </w:p>
-    <w:p>
-      <w:r>
-        <w:rPr>
-          <w:noProof/>
-        </w:rPr>
-        <w:lastRenderedPageBreak/>
-        <w:drawing>
-          <wp:inline distT="0" distB="0" distL="0" distR="0" wp14:anchorId="249D29F3" wp14:editId="0C420B38">
-            <wp:extent cx="3454400" cy="2007316"/>
-            <wp:effectExtent l="0" t="0" r="0" b="0"/>
-            <wp:docPr id="18" name="Picture 18" descr="Chart, line chart&#10;&#10;Description automatically generated"/>
-            <wp:cNvGraphicFramePr>
-              <a:graphicFrameLocks xmlns:a="http://schemas.openxmlformats.org/drawingml/2006/main" noChangeAspect="1"/>
-            </wp:cNvGraphicFramePr>
-            <a:graphic xmlns:a="http://schemas.openxmlformats.org/drawingml/2006/main">
-              <a:graphicData uri="http://schemas.openxmlformats.org/drawingml/2006/picture">
-                <pic:pic xmlns:pic="http://schemas.openxmlformats.org/drawingml/2006/picture">
-                  <pic:nvPicPr>
-                    <pic:cNvPr id="18" name="Picture 18" descr="Chart, line chart&#10;&#10;Description automatically generated"/>
-                    <pic:cNvPicPr/>
-                  </pic:nvPicPr>
-                  <pic:blipFill>
-                    <a:blip r:embed="rId7"/>
-                    <a:stretch>
-                      <a:fillRect/>
-                    </a:stretch>
-                  </pic:blipFill>
-                  <pic:spPr>
-                    <a:xfrm>
-                      <a:off x="0" y="0"/>
-                      <a:ext cx="3458850" cy="2009902"/>
-                    </a:xfrm>
-                    <a:prstGeom prst="rect">
-                      <a:avLst/>
-                    </a:prstGeom>
-                  </pic:spPr>
-                </pic:pic>
-              </a:graphicData>
-            </a:graphic>
-          </wp:inline>
-        </w:drawing>
-      </w:r>
-    </w:p>
-    <w:p>
-      <w:r>
-        <w:rPr>
-          <w:noProof/>
-        </w:rPr>
-        <w:drawing>
-          <wp:inline distT="0" distB="0" distL="0" distR="0" wp14:anchorId="6B498D76" wp14:editId="4D29A5F7">
-            <wp:extent cx="4647812" cy="2635250"/>
-            <wp:effectExtent l="0" t="0" r="635" b="0"/>
-            <wp:docPr id="3" name="Picture 3" descr="Chart, line chart&#10;&#10;Description automatically generated"/>
-            <wp:cNvGraphicFramePr>
-              <a:graphicFrameLocks xmlns:a="http://schemas.openxmlformats.org/drawingml/2006/main" noChangeAspect="1"/>
-            </wp:cNvGraphicFramePr>
-            <a:graphic xmlns:a="http://schemas.openxmlformats.org/drawingml/2006/main">
-              <a:graphicData uri="http://schemas.openxmlformats.org/drawingml/2006/picture">
-                <pic:pic xmlns:pic="http://schemas.openxmlformats.org/drawingml/2006/picture">
-                  <pic:nvPicPr>
-                    <pic:cNvPr id="3" name="Picture 3" descr="Chart, line chart&#10;&#10;Description automatically generated"/>
-                    <pic:cNvPicPr/>
-                  </pic:nvPicPr>
-                  <pic:blipFill>
-                    <a:blip r:embed="rId8"/>
-                    <a:stretch>
-                      <a:fillRect/>
-                    </a:stretch>
-                  </pic:blipFill>
-                  <pic:spPr>
-                    <a:xfrm>
-                      <a:off x="0" y="0"/>
-                      <a:ext cx="4648150" cy="2635442"/>
-                    </a:xfrm>
-                    <a:prstGeom prst="rect">
-                      <a:avLst/>
-                    </a:prstGeom>
-                  </pic:spPr>
-                </pic:pic>
-              </a:graphicData>
-            </a:graphic>
-          </wp:inline>
-        </w:drawing>
-      </w:r>
-    </w:p>
-    <w:p/>
-    <w:p>
-      <w:r>
-        <w:rPr>
-          <w:noProof/>
-        </w:rPr>
-        <w:drawing>
-          <wp:inline distT="0" distB="0" distL="0" distR="0" wp14:anchorId="086B0728" wp14:editId="373FC807">
-            <wp:extent cx="3384550" cy="745334"/>
-            <wp:effectExtent l="0" t="0" r="6350" b="0"/>
-            <wp:docPr id="1" name="Picture 1" descr="Text&#10;&#10;Description automatically generated"/>
-            <wp:cNvGraphicFramePr>
-              <a:graphicFrameLocks xmlns:a="http://schemas.openxmlformats.org/drawingml/2006/main" noChangeAspect="1"/>
-            </wp:cNvGraphicFramePr>
-            <a:graphic xmlns:a="http://schemas.openxmlformats.org/drawingml/2006/main">
-              <a:graphicData uri="http://schemas.openxmlformats.org/drawingml/2006/picture">
-                <pic:pic xmlns:pic="http://schemas.openxmlformats.org/drawingml/2006/picture">
-                  <pic:nvPicPr>
-                    <pic:cNvPr id="1" name="Picture 1" descr="Text&#10;&#10;Description automatically generated"/>
-                    <pic:cNvPicPr/>
-                  </pic:nvPicPr>
-                  <pic:blipFill>
-                    <a:blip r:embed="rId9"/>
-                    <a:stretch>
-                      <a:fillRect/>
-                    </a:stretch>
-                  </pic:blipFill>
-                  <pic:spPr>
-                    <a:xfrm>
-                      <a:off x="0" y="0"/>
-                      <a:ext cx="3393352" cy="747272"/>
-                    </a:xfrm>
-                    <a:prstGeom prst="rect">
-                      <a:avLst/>
-                    </a:prstGeom>
-                  </pic:spPr>
-                </pic:pic>
-              </a:graphicData>
-            </a:graphic>
-          </wp:inline>
-        </w:drawing>
-      </w:r>
-    </w:p>
-    <w:p/>
-    <w:p>
-      <w:pPr>
-        <w:spacing w:after="0"/>
-      </w:pPr>
-      <w:r>
-        <w:t>Long term average probability when e=0.01: 0.9925</w:t>
-      </w:r>
-    </w:p>
-    <w:p>
-      <w:pPr>
-        <w:spacing w:after="0"/>
-      </w:pPr>
-      <w:r>
-        <w:t>Long term average probability when e=0.1: 0.925</w:t>
-      </w:r>
-    </w:p>
-    <w:p>
-      <w:pPr>
-        <w:spacing w:after="0"/>
-      </w:pPr>
-      <w:r>
-        <w:t>Long term average probability when e=0.2: 0.85</w:t>
-      </w:r>
-    </w:p>
-    <w:p>
-      <w:pPr>
-        <w:spacing w:after="0"/>
-      </w:pPr>
-      <w:r>
-        <w:t>Long term average probability when e=0.5: 0.625</w:t>
-      </w:r>
-    </w:p>
-    <w:p>
-      <w:pPr>
-        <w:spacing w:after="0"/>
-      </w:pPr>
-      <w:r>
-        <w:t>Long term average probability when e=1: 0.25</w:t>
+        <mc:AlternateContent>
+          <mc:Choice Requires="wps">
+            <w:drawing>
+              <wp:anchor distT="0" distB="0" distL="114300" distR="114300" simplePos="0" relativeHeight="251666432" behindDoc="0" locked="0" layoutInCell="1" allowOverlap="1" wp14:anchorId="257BC7CD" wp14:editId="26CF3B6A">
+                <wp:simplePos x="0" y="0"/>
+                <wp:positionH relativeFrom="margin">
+                  <wp:align>center</wp:align>
+                </wp:positionH>
+                <wp:positionV relativeFrom="paragraph">
+                  <wp:posOffset>3330133</wp:posOffset>
+                </wp:positionV>
+                <wp:extent cx="4452424" cy="457200"/>
+                <wp:effectExtent l="0" t="0" r="24765" b="19050"/>
+                <wp:wrapNone/>
+                <wp:docPr id="4" name="Text Box 4"/>
+                <wp:cNvGraphicFramePr/>
+                <a:graphic xmlns:a="http://schemas.openxmlformats.org/drawingml/2006/main">
+                  <a:graphicData uri="http://schemas.microsoft.com/office/word/2010/wordprocessingShape">
+                    <wps:wsp>
+                      <wps:cNvSpPr txBox="1"/>
+                      <wps:spPr>
+                        <a:xfrm>
+                          <a:off x="0" y="0"/>
+                          <a:ext cx="4452424" cy="457200"/>
+                        </a:xfrm>
+                        <a:prstGeom prst="rect">
+                          <a:avLst/>
+                        </a:prstGeom>
+                        <a:solidFill>
+                          <a:schemeClr val="lt1"/>
+                        </a:solidFill>
+                        <a:ln w="6350">
+                          <a:solidFill>
+                            <a:prstClr val="black"/>
+                          </a:solidFill>
+                        </a:ln>
+                      </wps:spPr>
+                      <wps:txbx>
+                        <w:txbxContent>
+                          <w:p>
+                            <w:pPr>
+                              <w:rPr>
+                                <w:lang w:val="en-GB"/>
+                              </w:rPr>
+                            </w:pPr>
+                            <w:r>
+                              <w:rPr>
+                                <w:lang w:val="en-GB"/>
+                              </w:rPr>
+                              <w:t xml:space="preserve">Figure </w:t>
+                            </w:r>
+                            <w:r>
+                              <w:rPr>
+                                <w:lang w:val="en-GB"/>
+                              </w:rPr>
+                              <w:t>3</w:t>
+                            </w:r>
+                            <w:r>
+                              <w:rPr>
+                                <w:lang w:val="en-GB"/>
+                              </w:rPr>
+                              <w:t xml:space="preserve">: Graph of percentage cumulative regret for </w:t>
+                            </w:r>
+                            <w:r>
+                              <w:rPr>
+                                <w:lang w:val="en-GB"/>
+                              </w:rPr>
+                              <w:t>different values of epsilon</w:t>
+                            </w:r>
+                          </w:p>
+                        </w:txbxContent>
+                      </wps:txbx>
+                      <wps:bodyPr rot="0" spcFirstLastPara="0" vertOverflow="overflow" horzOverflow="overflow" vert="horz" wrap="square" lIns="91440" tIns="45720" rIns="91440" bIns="45720" numCol="1" spcCol="0" rtlCol="0" fromWordArt="0" anchor="t" anchorCtr="0" forceAA="0" compatLnSpc="1">
+                        <a:prstTxWarp prst="textNoShape">
+                          <a:avLst/>
+                        </a:prstTxWarp>
+                        <a:noAutofit/>
+                      </wps:bodyPr>
+                    </wps:wsp>
+                  </a:graphicData>
+                </a:graphic>
+                <wp14:sizeRelH relativeFrom="margin">
+                  <wp14:pctWidth>0</wp14:pctWidth>
+                </wp14:sizeRelH>
+                <wp14:sizeRelV relativeFrom="margin">
+                  <wp14:pctHeight>0</wp14:pctHeight>
+                </wp14:sizeRelV>
+              </wp:anchor>
+            </w:drawing>
+          </mc:Choice>
+          <mc:Fallback>
+            <w:pict>
+              <v:shape w14:anchorId="257BC7CD" id="Text Box 4" o:spid="_x0000_s1028" type="#_x0000_t202" style="position:absolute;margin-left:0;margin-top:262.2pt;width:350.6pt;height:36pt;z-index:251666432;visibility:visible;mso-wrap-style:square;mso-width-percent:0;mso-height-percent:0;mso-wrap-distance-left:9pt;mso-wrap-distance-top:0;mso-wrap-distance-right:9pt;mso-wrap-distance-bottom:0;mso-position-horizontal:center;mso-position-horizontal-relative:margin;mso-position-vertical:absolute;mso-position-vertical-relative:text;mso-width-percent:0;mso-height-percent:0;mso-width-relative:margin;mso-height-relative:margin;v-text-anchor:top" o:gfxdata="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" fillcolor="white [3201]" strokeweight=".5pt">
+                <v:textbox>
+                  <w:txbxContent>
+                    <w:p>
+                      <w:pPr>
+                        <w:rPr>
+                          <w:lang w:val="en-GB"/>
+                        </w:rPr>
+                      </w:pPr>
+                      <w:r>
+                        <w:rPr>
+                          <w:lang w:val="en-GB"/>
+                        </w:rPr>
+                        <w:t xml:space="preserve">Figure </w:t>
+                      </w:r>
+                      <w:r>
+                        <w:rPr>
+                          <w:lang w:val="en-GB"/>
+                        </w:rPr>
+                        <w:t>3</w:t>
+                      </w:r>
+                      <w:r>
+                        <w:rPr>
+                          <w:lang w:val="en-GB"/>
+                        </w:rPr>
+                        <w:t xml:space="preserve">: Graph of percentage cumulative regret for </w:t>
+                      </w:r>
+                      <w:r>
+                        <w:rPr>
+                          <w:lang w:val="en-GB"/>
+                        </w:rPr>
+                        <w:t>different values of epsilon</w:t>
+                      </w:r>
+                    </w:p>
+                  </w:txbxContent>
+                </v:textbox>
+                <w10:wrap anchorx="margin"/>
+              </v:shape>
+            </w:pict>
+          </mc:Fallback>
+        </mc:AlternateContent>
+      </w:r>
+      <w:r>
+        <w:t>T</w:t>
+      </w:r>
+      <w:r>
+        <w:t>his can</w:t>
+      </w:r>
+      <w:r>
+        <w:t xml:space="preserve"> also</w:t>
+      </w:r>
+      <w:r>
+        <w:t xml:space="preserve"> be justified </w:t>
+      </w:r>
+      <w:r>
+        <w:t>through the</w:t>
+      </w:r>
+      <w:r>
+        <w:t xml:space="preserve"> cumulative regret</w:t>
+      </w:r>
+      <w:r>
+        <w:t xml:space="preserve"> which shows that the lower the value of epsilon, the </w:t>
+      </w:r>
+      <w:r>
+        <w:t xml:space="preserve">lower the cumulative regret over time. Furthermore, </w:t>
+      </w:r>
+      <w:r>
+        <w:t xml:space="preserve">the regret increases linearly over time which </w:t>
+      </w:r>
+      <w:r>
+        <w:t>confirms t</w:t>
+      </w:r>
+      <w:r>
+        <w:t>ha</w:t>
+      </w:r>
+      <w:r>
+        <w:t>t the</w:t>
+      </w:r>
+      <w:r>
+        <w:t xml:space="preserve"> exploration term </w:t>
+      </w:r>
+      <w:r>
+        <w:t>never ends for all values of epsilon greater than zero</w:t>
+      </w:r>
+      <w:r>
+        <w:t xml:space="preserve"> </w:t>
+      </w:r>
+      <w:r>
+        <w:t xml:space="preserve">and the system will always </w:t>
+      </w:r>
+      <w:r>
+        <w:t>explore with a probability of epsilon</w:t>
+      </w:r>
+      <w:r>
+        <w:t xml:space="preserve"> </w:t>
+      </w:r>
+      <w:r>
+        <w:t xml:space="preserve">(figure </w:t>
+      </w:r>
+      <w:r>
+        <w:t>3</w:t>
+      </w:r>
+      <w:r>
+        <w:t>)</w:t>
+      </w:r>
+      <w:r>
+        <w:t>.</w:t>
       </w:r>
     </w:p>
     <w:sectPr>
@@ -733,6 +1547,16 @@
     <w:semiHidden/>
     <w:unhideWhenUsed/>
   </w:style>
+  <w:style w:type="character" w:styleId="PlaceholderText">
+    <w:name w:val="Placeholder Text"/>
+    <w:basedOn w:val="DefaultParagraphFont"/>
+    <w:uiPriority w:val="99"/>
+    <w:semiHidden/>
+    <w:rsid w:val="003854EC"/>
+    <w:rPr>
+      <w:color w:val="808080"/>
+    </w:rPr>
+  </w:style>
 </w:styles>
 </file>
 
